--- a/documentacion/MANTENEDOR TUTOR.docx
+++ b/documentacion/MANTENEDOR TUTOR.docx
@@ -703,7 +703,19 @@
               <w:t>POSCONDICION:</w:t>
             </w:r>
             <w:r>
-              <w:t xml:space="preserve"> Registro de matrícula almacenada.</w:t>
+              <w:t xml:space="preserve"> Registro de </w:t>
+            </w:r>
+            <w:r>
+              <w:t>tutor</w:t>
+            </w:r>
+            <w:r>
+              <w:t xml:space="preserve"> almacenad</w:t>
+            </w:r>
+            <w:r>
+              <w:t>o</w:t>
+            </w:r>
+            <w:r>
+              <w:t>.</w:t>
             </w:r>
           </w:p>
         </w:tc>

--- a/documentacion/MANTENEDOR TUTOR.docx
+++ b/documentacion/MANTENEDOR TUTOR.docx
@@ -703,19 +703,7 @@
               <w:t>POSCONDICION:</w:t>
             </w:r>
             <w:r>
-              <w:t xml:space="preserve"> Registro de </w:t>
-            </w:r>
-            <w:r>
-              <w:t>tutor</w:t>
-            </w:r>
-            <w:r>
-              <w:t xml:space="preserve"> almacenad</w:t>
-            </w:r>
-            <w:r>
-              <w:t>o</w:t>
-            </w:r>
-            <w:r>
-              <w:t>.</w:t>
+              <w:t xml:space="preserve"> Registro de matrícula almacenada.</w:t>
             </w:r>
           </w:p>
         </w:tc>
